--- a/Project Charter.docx
+++ b/Project Charter.docx
@@ -4,7 +4,7 @@
   <w:body>
     <w:tbl>
       <w:tblPr>
-        <w:tblW w:w="0" w:type="auto"/>
+        <w:tblW w:w="9275" w:type="dxa"/>
         <w:tblInd w:w="7" w:type="dxa"/>
         <w:tblBorders>
           <w:top w:val="single" w:sz="4" w:space="0" w:color="auto"/>
@@ -17,10 +17,12 @@
         <w:tblLook w:val="0000" w:firstRow="0" w:lastRow="0" w:firstColumn="0" w:lastColumn="0" w:noHBand="0" w:noVBand="0"/>
       </w:tblPr>
       <w:tblGrid>
-        <w:gridCol w:w="4140"/>
+        <w:gridCol w:w="4301"/>
         <w:gridCol w:w="12"/>
-        <w:gridCol w:w="624"/>
-        <w:gridCol w:w="4152"/>
+        <w:gridCol w:w="648"/>
+        <w:gridCol w:w="1260"/>
+        <w:gridCol w:w="1272"/>
+        <w:gridCol w:w="1782"/>
       </w:tblGrid>
       <w:tr>
         <w:tblPrEx>
@@ -30,18 +32,26 @@
           </w:tblCellMar>
         </w:tblPrEx>
         <w:trPr>
-          <w:trHeight w:val="540"/>
+          <w:trHeight w:val="757"/>
         </w:trPr>
         <w:tc>
           <w:tcPr>
-            <w:tcW w:w="8928" w:type="dxa"/>
-            <w:gridSpan w:val="4"/>
+            <w:tcW w:w="9275" w:type="dxa"/>
+            <w:gridSpan w:val="6"/>
           </w:tcPr>
           <w:p>
             <w:pPr>
               <w:jc w:val="center"/>
+              <w:rPr>
+                <w:b/>
+                <w:bCs/>
+              </w:rPr>
             </w:pPr>
             <w:r>
+              <w:rPr>
+                <w:b/>
+                <w:bCs/>
+              </w:rPr>
               <w:t>Project Charter</w:t>
             </w:r>
           </w:p>
@@ -55,14 +65,29 @@
           </w:tblCellMar>
         </w:tblPrEx>
         <w:trPr>
-          <w:trHeight w:val="756"/>
+          <w:trHeight w:val="1061"/>
         </w:trPr>
         <w:tc>
           <w:tcPr>
-            <w:tcW w:w="8928" w:type="dxa"/>
-            <w:gridSpan w:val="4"/>
-          </w:tcPr>
-          <w:p/>
+            <w:tcW w:w="9275" w:type="dxa"/>
+            <w:gridSpan w:val="6"/>
+          </w:tcPr>
+          <w:p>
+            <w:pPr>
+              <w:jc w:val="center"/>
+              <w:rPr>
+                <w:b/>
+                <w:bCs/>
+              </w:rPr>
+            </w:pPr>
+            <w:r>
+              <w:rPr>
+                <w:b/>
+                <w:bCs/>
+              </w:rPr>
+              <w:t>Gisborne Special website/ Calendar</w:t>
+            </w:r>
+          </w:p>
         </w:tc>
       </w:tr>
       <w:tr>
@@ -73,24 +98,32 @@
           </w:tblCellMar>
         </w:tblPrEx>
         <w:trPr>
-          <w:trHeight w:val="372"/>
+          <w:trHeight w:val="522"/>
         </w:trPr>
         <w:tc>
           <w:tcPr>
-            <w:tcW w:w="4140" w:type="dxa"/>
+            <w:tcW w:w="4301" w:type="dxa"/>
           </w:tcPr>
           <w:p>
             <w:pPr>
               <w:jc w:val="center"/>
+              <w:rPr>
+                <w:b/>
+                <w:bCs/>
+              </w:rPr>
             </w:pPr>
             <w:r>
+              <w:rPr>
+                <w:b/>
+                <w:bCs/>
+              </w:rPr>
               <w:t>Problem Statement</w:t>
             </w:r>
           </w:p>
         </w:tc>
         <w:tc>
           <w:tcPr>
-            <w:tcW w:w="636" w:type="dxa"/>
+            <w:tcW w:w="660" w:type="dxa"/>
             <w:gridSpan w:val="2"/>
             <w:vMerge w:val="restart"/>
           </w:tcPr>
@@ -98,13 +131,22 @@
         </w:tc>
         <w:tc>
           <w:tcPr>
-            <w:tcW w:w="4152" w:type="dxa"/>
+            <w:tcW w:w="4314" w:type="dxa"/>
+            <w:gridSpan w:val="3"/>
           </w:tcPr>
           <w:p>
             <w:pPr>
               <w:jc w:val="center"/>
+              <w:rPr>
+                <w:b/>
+                <w:bCs/>
+              </w:rPr>
             </w:pPr>
             <w:r>
+              <w:rPr>
+                <w:b/>
+                <w:bCs/>
+              </w:rPr>
               <w:t>Business Case &amp; Benefits</w:t>
             </w:r>
           </w:p>
@@ -118,17 +160,26 @@
           </w:tblCellMar>
         </w:tblPrEx>
         <w:trPr>
-          <w:trHeight w:val="2676"/>
+          <w:trHeight w:val="3755"/>
         </w:trPr>
         <w:tc>
           <w:tcPr>
-            <w:tcW w:w="4140" w:type="dxa"/>
-          </w:tcPr>
-          <w:p/>
-        </w:tc>
-        <w:tc>
-          <w:tcPr>
-            <w:tcW w:w="636" w:type="dxa"/>
+            <w:tcW w:w="4301" w:type="dxa"/>
+          </w:tcPr>
+          <w:p>
+            <w:r>
+              <w:t>The current website known as gisbornespecials.co.nz just doesn’t suit Gisborne’s needs. The website itself feels extremely outdated and requires a revamp.</w:t>
+            </w:r>
+          </w:p>
+          <w:p>
+            <w:r>
+              <w:t>Lacks content. Needs catchers, which this website makes you want to close it as soon as you open it. Most importantly the UX and UI is not aesthetically unpleasing.</w:t>
+            </w:r>
+          </w:p>
+        </w:tc>
+        <w:tc>
+          <w:tcPr>
+            <w:tcW w:w="660" w:type="dxa"/>
             <w:gridSpan w:val="2"/>
             <w:vMerge/>
           </w:tcPr>
@@ -136,9 +187,81 @@
         </w:tc>
         <w:tc>
           <w:tcPr>
-            <w:tcW w:w="4152" w:type="dxa"/>
-          </w:tcPr>
-          <w:p/>
+            <w:tcW w:w="4314" w:type="dxa"/>
+            <w:gridSpan w:val="3"/>
+          </w:tcPr>
+          <w:p>
+            <w:pPr>
+              <w:ind w:left="720" w:hanging="720"/>
+            </w:pPr>
+            <w:r>
+              <w:t xml:space="preserve">This website revamp is extremely important </w:t>
+            </w:r>
+          </w:p>
+          <w:p>
+            <w:pPr>
+              <w:ind w:left="720" w:hanging="720"/>
+            </w:pPr>
+            <w:r>
+              <w:t xml:space="preserve">as </w:t>
+            </w:r>
+            <w:r>
+              <w:t>modern-day</w:t>
+            </w:r>
+            <w:r>
+              <w:t xml:space="preserve"> society is moving into</w:t>
+            </w:r>
+            <w:r>
+              <w:t xml:space="preserve"> </w:t>
+            </w:r>
+          </w:p>
+          <w:p>
+            <w:pPr>
+              <w:ind w:left="720" w:hanging="720"/>
+            </w:pPr>
+            <w:r>
+              <w:t>advanced, pleasing UX and UI.</w:t>
+            </w:r>
+            <w:r>
+              <w:t xml:space="preserve"> In terms of </w:t>
+            </w:r>
+          </w:p>
+          <w:p>
+            <w:pPr>
+              <w:ind w:left="720" w:hanging="720"/>
+            </w:pPr>
+            <w:r>
+              <w:t xml:space="preserve">business this will please more customers and </w:t>
+            </w:r>
+          </w:p>
+          <w:p>
+            <w:pPr>
+              <w:ind w:left="720" w:hanging="720"/>
+            </w:pPr>
+            <w:r>
+              <w:t>suit their needs resulting in an increase for</w:t>
+            </w:r>
+          </w:p>
+          <w:p>
+            <w:pPr>
+              <w:ind w:left="720" w:hanging="720"/>
+            </w:pPr>
+            <w:r>
+              <w:t>Finance.</w:t>
+            </w:r>
+            <w:bookmarkStart w:id="0" w:name="_GoBack"/>
+            <w:bookmarkEnd w:id="0"/>
+          </w:p>
+          <w:p>
+            <w:pPr>
+              <w:ind w:left="720" w:hanging="720"/>
+            </w:pPr>
+          </w:p>
+          <w:p>
+            <w:pPr>
+              <w:ind w:left="720" w:hanging="720"/>
+            </w:pPr>
+          </w:p>
         </w:tc>
       </w:tr>
       <w:tr>
@@ -149,17 +272,15 @@
           </w:tblCellMar>
         </w:tblPrEx>
         <w:trPr>
-          <w:trHeight w:val="492"/>
+          <w:trHeight w:val="690"/>
         </w:trPr>
         <w:tc>
           <w:tcPr>
-            <w:tcW w:w="8928" w:type="dxa"/>
-            <w:gridSpan w:val="4"/>
-          </w:tcPr>
-          <w:p/>
-        </w:tc>
-        <w:bookmarkStart w:id="0" w:name="_GoBack"/>
-        <w:bookmarkEnd w:id="0"/>
+            <w:tcW w:w="9275" w:type="dxa"/>
+            <w:gridSpan w:val="6"/>
+          </w:tcPr>
+          <w:p/>
+        </w:tc>
       </w:tr>
       <w:tr>
         <w:tblPrEx>
@@ -169,38 +290,55 @@
           </w:tblCellMar>
         </w:tblPrEx>
         <w:trPr>
-          <w:trHeight w:val="492"/>
+          <w:trHeight w:val="690"/>
         </w:trPr>
         <w:tc>
           <w:tcPr>
-            <w:tcW w:w="4152" w:type="dxa"/>
+            <w:tcW w:w="4313" w:type="dxa"/>
             <w:gridSpan w:val="2"/>
           </w:tcPr>
           <w:p>
             <w:pPr>
               <w:jc w:val="center"/>
+              <w:rPr>
+                <w:b/>
+                <w:bCs/>
+              </w:rPr>
             </w:pPr>
             <w:r>
+              <w:rPr>
+                <w:b/>
+                <w:bCs/>
+              </w:rPr>
               <w:t>Project vision</w:t>
             </w:r>
           </w:p>
         </w:tc>
         <w:tc>
           <w:tcPr>
-            <w:tcW w:w="624" w:type="dxa"/>
+            <w:tcW w:w="648" w:type="dxa"/>
             <w:vMerge w:val="restart"/>
           </w:tcPr>
           <w:p/>
         </w:tc>
         <w:tc>
           <w:tcPr>
-            <w:tcW w:w="4152" w:type="dxa"/>
+            <w:tcW w:w="4314" w:type="dxa"/>
+            <w:gridSpan w:val="3"/>
           </w:tcPr>
           <w:p>
             <w:pPr>
               <w:jc w:val="center"/>
+              <w:rPr>
+                <w:b/>
+                <w:bCs/>
+              </w:rPr>
             </w:pPr>
             <w:r>
+              <w:rPr>
+                <w:b/>
+                <w:bCs/>
+              </w:rPr>
               <w:t>Team Members</w:t>
             </w:r>
           </w:p>
@@ -214,25 +352,417 @@
           </w:tblCellMar>
         </w:tblPrEx>
         <w:trPr>
-          <w:trHeight w:val="3420"/>
+          <w:trHeight w:val="408"/>
         </w:trPr>
         <w:tc>
           <w:tcPr>
-            <w:tcW w:w="4152" w:type="dxa"/>
+            <w:tcW w:w="4313" w:type="dxa"/>
             <w:gridSpan w:val="2"/>
-          </w:tcPr>
-          <w:p/>
-        </w:tc>
-        <w:tc>
-          <w:tcPr>
-            <w:tcW w:w="624" w:type="dxa"/>
+            <w:vMerge w:val="restart"/>
+          </w:tcPr>
+          <w:p>
+            <w:r>
+              <w:t xml:space="preserve">Our project is to connect the community through not only the physical world but via the internet world as well. This can be provided by implementing a </w:t>
+            </w:r>
+            <w:r>
+              <w:t>website-based</w:t>
+            </w:r>
+            <w:r>
+              <w:t xml:space="preserve"> software that gives our Gisborne community access to specials such as </w:t>
+            </w:r>
+            <w:r>
+              <w:t>Clothing stores, Electronic stores and Events like Odeon Cinema specials, Rugby events, Soccer events and more.</w:t>
+            </w:r>
+          </w:p>
+          <w:p/>
+          <w:p/>
+        </w:tc>
+        <w:tc>
+          <w:tcPr>
+            <w:tcW w:w="648" w:type="dxa"/>
             <w:vMerge/>
           </w:tcPr>
           <w:p/>
         </w:tc>
         <w:tc>
           <w:tcPr>
-            <w:tcW w:w="4152" w:type="dxa"/>
+            <w:tcW w:w="1260" w:type="dxa"/>
+          </w:tcPr>
+          <w:p>
+            <w:pPr>
+              <w:rPr>
+                <w:b/>
+                <w:bCs/>
+              </w:rPr>
+            </w:pPr>
+            <w:r>
+              <w:rPr>
+                <w:b/>
+                <w:bCs/>
+              </w:rPr>
+              <w:t>Position</w:t>
+            </w:r>
+          </w:p>
+        </w:tc>
+        <w:tc>
+          <w:tcPr>
+            <w:tcW w:w="1272" w:type="dxa"/>
+          </w:tcPr>
+          <w:p>
+            <w:pPr>
+              <w:rPr>
+                <w:b/>
+                <w:bCs/>
+              </w:rPr>
+            </w:pPr>
+            <w:r>
+              <w:rPr>
+                <w:b/>
+                <w:bCs/>
+              </w:rPr>
+              <w:t>Individual</w:t>
+            </w:r>
+          </w:p>
+        </w:tc>
+        <w:tc>
+          <w:tcPr>
+            <w:tcW w:w="1782" w:type="dxa"/>
+          </w:tcPr>
+          <w:p>
+            <w:r>
+              <w:t>% of Workload</w:t>
+            </w:r>
+          </w:p>
+        </w:tc>
+      </w:tr>
+      <w:tr>
+        <w:tblPrEx>
+          <w:tblCellMar>
+            <w:top w:w="0" w:type="dxa"/>
+            <w:bottom w:w="0" w:type="dxa"/>
+          </w:tblCellMar>
+        </w:tblPrEx>
+        <w:trPr>
+          <w:trHeight w:val="576"/>
+        </w:trPr>
+        <w:tc>
+          <w:tcPr>
+            <w:tcW w:w="4313" w:type="dxa"/>
+            <w:gridSpan w:val="2"/>
+            <w:vMerge/>
+          </w:tcPr>
+          <w:p/>
+        </w:tc>
+        <w:tc>
+          <w:tcPr>
+            <w:tcW w:w="648" w:type="dxa"/>
+            <w:vMerge/>
+          </w:tcPr>
+          <w:p/>
+        </w:tc>
+        <w:tc>
+          <w:tcPr>
+            <w:tcW w:w="1260" w:type="dxa"/>
+          </w:tcPr>
+          <w:p>
+            <w:r>
+              <w:t>Agile Member</w:t>
+            </w:r>
+          </w:p>
+        </w:tc>
+        <w:tc>
+          <w:tcPr>
+            <w:tcW w:w="1272" w:type="dxa"/>
+          </w:tcPr>
+          <w:p>
+            <w:r>
+              <w:t>Izaya Jahnke</w:t>
+            </w:r>
+          </w:p>
+        </w:tc>
+        <w:tc>
+          <w:tcPr>
+            <w:tcW w:w="1782" w:type="dxa"/>
+          </w:tcPr>
+          <w:p/>
+        </w:tc>
+      </w:tr>
+      <w:tr>
+        <w:tblPrEx>
+          <w:tblCellMar>
+            <w:top w:w="0" w:type="dxa"/>
+            <w:bottom w:w="0" w:type="dxa"/>
+          </w:tblCellMar>
+        </w:tblPrEx>
+        <w:trPr>
+          <w:trHeight w:val="648"/>
+        </w:trPr>
+        <w:tc>
+          <w:tcPr>
+            <w:tcW w:w="4313" w:type="dxa"/>
+            <w:gridSpan w:val="2"/>
+            <w:vMerge/>
+          </w:tcPr>
+          <w:p/>
+        </w:tc>
+        <w:tc>
+          <w:tcPr>
+            <w:tcW w:w="648" w:type="dxa"/>
+            <w:vMerge/>
+          </w:tcPr>
+          <w:p/>
+        </w:tc>
+        <w:tc>
+          <w:tcPr>
+            <w:tcW w:w="1260" w:type="dxa"/>
+          </w:tcPr>
+          <w:p>
+            <w:r>
+              <w:t>Agile Member</w:t>
+            </w:r>
+          </w:p>
+        </w:tc>
+        <w:tc>
+          <w:tcPr>
+            <w:tcW w:w="1272" w:type="dxa"/>
+          </w:tcPr>
+          <w:p>
+            <w:r>
+              <w:t>Michael Briggs</w:t>
+            </w:r>
+          </w:p>
+        </w:tc>
+        <w:tc>
+          <w:tcPr>
+            <w:tcW w:w="1782" w:type="dxa"/>
+          </w:tcPr>
+          <w:p/>
+        </w:tc>
+      </w:tr>
+      <w:tr>
+        <w:tblPrEx>
+          <w:tblCellMar>
+            <w:top w:w="0" w:type="dxa"/>
+            <w:bottom w:w="0" w:type="dxa"/>
+          </w:tblCellMar>
+        </w:tblPrEx>
+        <w:trPr>
+          <w:trHeight w:val="696"/>
+        </w:trPr>
+        <w:tc>
+          <w:tcPr>
+            <w:tcW w:w="4313" w:type="dxa"/>
+            <w:gridSpan w:val="2"/>
+            <w:vMerge/>
+          </w:tcPr>
+          <w:p/>
+        </w:tc>
+        <w:tc>
+          <w:tcPr>
+            <w:tcW w:w="648" w:type="dxa"/>
+            <w:vMerge/>
+          </w:tcPr>
+          <w:p/>
+        </w:tc>
+        <w:tc>
+          <w:tcPr>
+            <w:tcW w:w="1260" w:type="dxa"/>
+          </w:tcPr>
+          <w:p>
+            <w:r>
+              <w:t>Agile Member</w:t>
+            </w:r>
+          </w:p>
+        </w:tc>
+        <w:tc>
+          <w:tcPr>
+            <w:tcW w:w="1272" w:type="dxa"/>
+          </w:tcPr>
+          <w:p>
+            <w:proofErr w:type="spellStart"/>
+            <w:r>
+              <w:t>Mikaera</w:t>
+            </w:r>
+            <w:proofErr w:type="spellEnd"/>
+            <w:r>
+              <w:t xml:space="preserve"> </w:t>
+            </w:r>
+            <w:proofErr w:type="spellStart"/>
+            <w:r>
+              <w:t>Te</w:t>
+            </w:r>
+            <w:proofErr w:type="spellEnd"/>
+            <w:r>
+              <w:t xml:space="preserve"> </w:t>
+            </w:r>
+            <w:proofErr w:type="spellStart"/>
+            <w:r>
+              <w:t>Aho</w:t>
+            </w:r>
+            <w:proofErr w:type="spellEnd"/>
+          </w:p>
+        </w:tc>
+        <w:tc>
+          <w:tcPr>
+            <w:tcW w:w="1782" w:type="dxa"/>
+          </w:tcPr>
+          <w:p/>
+        </w:tc>
+      </w:tr>
+      <w:tr>
+        <w:tblPrEx>
+          <w:tblCellMar>
+            <w:top w:w="0" w:type="dxa"/>
+            <w:bottom w:w="0" w:type="dxa"/>
+          </w:tblCellMar>
+        </w:tblPrEx>
+        <w:trPr>
+          <w:trHeight w:val="732"/>
+        </w:trPr>
+        <w:tc>
+          <w:tcPr>
+            <w:tcW w:w="4313" w:type="dxa"/>
+            <w:gridSpan w:val="2"/>
+            <w:vMerge/>
+          </w:tcPr>
+          <w:p/>
+        </w:tc>
+        <w:tc>
+          <w:tcPr>
+            <w:tcW w:w="648" w:type="dxa"/>
+            <w:vMerge/>
+          </w:tcPr>
+          <w:p/>
+        </w:tc>
+        <w:tc>
+          <w:tcPr>
+            <w:tcW w:w="1260" w:type="dxa"/>
+          </w:tcPr>
+          <w:p>
+            <w:r>
+              <w:t>Agile Member</w:t>
+            </w:r>
+          </w:p>
+        </w:tc>
+        <w:tc>
+          <w:tcPr>
+            <w:tcW w:w="1272" w:type="dxa"/>
+          </w:tcPr>
+          <w:p>
+            <w:r>
+              <w:t xml:space="preserve">Chris </w:t>
+            </w:r>
+            <w:proofErr w:type="spellStart"/>
+            <w:r>
+              <w:t>Temoni</w:t>
+            </w:r>
+            <w:proofErr w:type="spellEnd"/>
+          </w:p>
+        </w:tc>
+        <w:tc>
+          <w:tcPr>
+            <w:tcW w:w="1782" w:type="dxa"/>
+          </w:tcPr>
+          <w:p/>
+        </w:tc>
+      </w:tr>
+      <w:tr>
+        <w:tblPrEx>
+          <w:tblCellMar>
+            <w:top w:w="0" w:type="dxa"/>
+            <w:bottom w:w="0" w:type="dxa"/>
+          </w:tblCellMar>
+        </w:tblPrEx>
+        <w:trPr>
+          <w:trHeight w:val="792"/>
+        </w:trPr>
+        <w:tc>
+          <w:tcPr>
+            <w:tcW w:w="4313" w:type="dxa"/>
+            <w:gridSpan w:val="2"/>
+            <w:vMerge/>
+          </w:tcPr>
+          <w:p/>
+        </w:tc>
+        <w:tc>
+          <w:tcPr>
+            <w:tcW w:w="648" w:type="dxa"/>
+            <w:vMerge/>
+          </w:tcPr>
+          <w:p/>
+        </w:tc>
+        <w:tc>
+          <w:tcPr>
+            <w:tcW w:w="1260" w:type="dxa"/>
+          </w:tcPr>
+          <w:p>
+            <w:r>
+              <w:t>Agile Member</w:t>
+            </w:r>
+          </w:p>
+        </w:tc>
+        <w:tc>
+          <w:tcPr>
+            <w:tcW w:w="1272" w:type="dxa"/>
+          </w:tcPr>
+          <w:p>
+            <w:r>
+              <w:t xml:space="preserve">Leslie </w:t>
+            </w:r>
+            <w:proofErr w:type="spellStart"/>
+            <w:r>
+              <w:t>Tuhou</w:t>
+            </w:r>
+            <w:proofErr w:type="spellEnd"/>
+          </w:p>
+        </w:tc>
+        <w:tc>
+          <w:tcPr>
+            <w:tcW w:w="1782" w:type="dxa"/>
+          </w:tcPr>
+          <w:p/>
+        </w:tc>
+      </w:tr>
+      <w:tr>
+        <w:tblPrEx>
+          <w:tblCellMar>
+            <w:top w:w="0" w:type="dxa"/>
+            <w:bottom w:w="0" w:type="dxa"/>
+          </w:tblCellMar>
+        </w:tblPrEx>
+        <w:trPr>
+          <w:trHeight w:val="876"/>
+        </w:trPr>
+        <w:tc>
+          <w:tcPr>
+            <w:tcW w:w="4313" w:type="dxa"/>
+            <w:gridSpan w:val="2"/>
+            <w:vMerge/>
+          </w:tcPr>
+          <w:p/>
+        </w:tc>
+        <w:tc>
+          <w:tcPr>
+            <w:tcW w:w="648" w:type="dxa"/>
+            <w:vMerge/>
+          </w:tcPr>
+          <w:p/>
+        </w:tc>
+        <w:tc>
+          <w:tcPr>
+            <w:tcW w:w="1260" w:type="dxa"/>
+          </w:tcPr>
+          <w:p/>
+        </w:tc>
+        <w:tc>
+          <w:tcPr>
+            <w:tcW w:w="1272" w:type="dxa"/>
+          </w:tcPr>
+          <w:p/>
+        </w:tc>
+        <w:tc>
+          <w:tcPr>
+            <w:tcW w:w="1782" w:type="dxa"/>
           </w:tcPr>
           <w:p/>
         </w:tc>

--- a/Project Charter.docx
+++ b/Project Charter.docx
@@ -1,6 +1,6 @@
 
 <file path=word/document.xml><?xml version="1.0" encoding="utf-8"?>
-<w:document xmlns:wpc="http://schemas.microsoft.com/office/word/2010/wordprocessingCanvas" xmlns:cx="http://schemas.microsoft.com/office/drawing/2014/chartex" xmlns:cx1="http://schemas.microsoft.com/office/drawing/2015/9/8/chartex" xmlns:cx2="http://schemas.microsoft.com/office/drawing/2015/10/21/chartex" xmlns:cx3="http://schemas.microsoft.com/office/drawing/2016/5/9/chartex" xmlns:cx4="http://schemas.microsoft.com/office/drawing/2016/5/10/chartex" xmlns:cx5="http://schemas.microsoft.com/office/drawing/2016/5/11/chartex" xmlns:cx6="http://schemas.microsoft.com/office/drawing/2016/5/12/chartex" xmlns:cx7="http://schemas.microsoft.com/office/drawing/2016/5/13/chartex" xmlns:cx8="http://schemas.microsoft.com/office/drawing/2016/5/14/chartex" xmlns:mc="http://schemas.openxmlformats.org/markup-compatibility/2006" xmlns:aink="http://schemas.microsoft.com/office/drawing/2016/ink" xmlns:am3d="http://schemas.microsoft.com/office/drawing/2017/model3d" xmlns:o="urn:schemas-microsoft-com:office:office" xmlns:r="http://schemas.openxmlformats.org/officeDocument/2006/relationships" xmlns:m="http://schemas.openxmlformats.org/officeDocument/2006/math" xmlns:v="urn:schemas-microsoft-com:vml" xmlns:wp14="http://schemas.microsoft.com/office/word/2010/wordprocessingDrawing" xmlns:wp="http://schemas.openxmlformats.org/drawingml/2006/wordprocessingDrawing" xmlns:w10="urn:schemas-microsoft-com:office:word" xmlns:w="http://schemas.openxmlformats.org/wordprocessingml/2006/main" xmlns:w14="http://schemas.microsoft.com/office/word/2010/wordml" xmlns:w15="http://schemas.microsoft.com/office/word/2012/wordml" xmlns:w16cid="http://schemas.microsoft.com/office/word/2016/wordml/cid" xmlns:w16se="http://schemas.microsoft.com/office/word/2015/wordml/symex" xmlns:wpg="http://schemas.microsoft.com/office/word/2010/wordprocessingGroup" xmlns:wpi="http://schemas.microsoft.com/office/word/2010/wordprocessingInk" xmlns:wne="http://schemas.microsoft.com/office/word/2006/wordml" xmlns:wps="http://schemas.microsoft.com/office/word/2010/wordprocessingShape" mc:Ignorable="w14 w15 w16se w16cid wp14">
+<w:document xmlns:wpc="http://schemas.microsoft.com/office/word/2010/wordprocessingCanvas" xmlns:cx="http://schemas.microsoft.com/office/drawing/2014/chartex" xmlns:cx1="http://schemas.microsoft.com/office/drawing/2015/9/8/chartex" xmlns:cx2="http://schemas.microsoft.com/office/drawing/2015/10/21/chartex" xmlns:cx3="http://schemas.microsoft.com/office/drawing/2016/5/9/chartex" xmlns:cx4="http://schemas.microsoft.com/office/drawing/2016/5/10/chartex" xmlns:cx5="http://schemas.microsoft.com/office/drawing/2016/5/11/chartex" xmlns:cx6="http://schemas.microsoft.com/office/drawing/2016/5/12/chartex" xmlns:cx7="http://schemas.microsoft.com/office/drawing/2016/5/13/chartex" xmlns:cx8="http://schemas.microsoft.com/office/drawing/2016/5/14/chartex" xmlns:mc="http://schemas.openxmlformats.org/markup-compatibility/2006" xmlns:aink="http://schemas.microsoft.com/office/drawing/2016/ink" xmlns:am3d="http://schemas.microsoft.com/office/drawing/2017/model3d" xmlns:o="urn:schemas-microsoft-com:office:office" xmlns:r="http://schemas.openxmlformats.org/officeDocument/2006/relationships" xmlns:m="http://schemas.openxmlformats.org/officeDocument/2006/math" xmlns:v="urn:schemas-microsoft-com:vml" xmlns:wp14="http://schemas.microsoft.com/office/word/2010/wordprocessingDrawing" xmlns:wp="http://schemas.openxmlformats.org/drawingml/2006/wordprocessingDrawing" xmlns:w10="urn:schemas-microsoft-com:office:word" xmlns:w="http://schemas.openxmlformats.org/wordprocessingml/2006/main" xmlns:w14="http://schemas.microsoft.com/office/word/2010/wordml" xmlns:w15="http://schemas.microsoft.com/office/word/2012/wordml" xmlns:w16cex="http://schemas.microsoft.com/office/word/2018/wordml/cex" xmlns:w16cid="http://schemas.microsoft.com/office/word/2016/wordml/cid" xmlns:w16="http://schemas.microsoft.com/office/word/2018/wordml" xmlns:w16se="http://schemas.microsoft.com/office/word/2015/wordml/symex" xmlns:wpg="http://schemas.microsoft.com/office/word/2010/wordprocessingGroup" xmlns:wpi="http://schemas.microsoft.com/office/word/2010/wordprocessingInk" xmlns:wne="http://schemas.microsoft.com/office/word/2006/wordml" xmlns:wps="http://schemas.microsoft.com/office/word/2010/wordprocessingShape" mc:Ignorable="w14 w15 w16se w16cid w16 w16cex wp14">
   <w:body>
     <w:tbl>
       <w:tblPr>
@@ -25,12 +25,6 @@
         <w:gridCol w:w="1782"/>
       </w:tblGrid>
       <w:tr>
-        <w:tblPrEx>
-          <w:tblCellMar>
-            <w:top w:w="0" w:type="dxa"/>
-            <w:bottom w:w="0" w:type="dxa"/>
-          </w:tblCellMar>
-        </w:tblPrEx>
         <w:trPr>
           <w:trHeight w:val="757"/>
         </w:trPr>
@@ -41,16 +35,21 @@
           </w:tcPr>
           <w:p>
             <w:pPr>
+              <w:pStyle w:val="NoSpacing"/>
               <w:jc w:val="center"/>
               <w:rPr>
                 <w:b/>
                 <w:bCs/>
-              </w:rPr>
-            </w:pPr>
-            <w:r>
-              <w:rPr>
-                <w:b/>
-                <w:bCs/>
+                <w:sz w:val="32"/>
+                <w:szCs w:val="32"/>
+              </w:rPr>
+            </w:pPr>
+            <w:r>
+              <w:rPr>
+                <w:b/>
+                <w:bCs/>
+                <w:sz w:val="32"/>
+                <w:szCs w:val="32"/>
               </w:rPr>
               <w:t>Project Charter</w:t>
             </w:r>
@@ -58,12 +57,6 @@
         </w:tc>
       </w:tr>
       <w:tr>
-        <w:tblPrEx>
-          <w:tblCellMar>
-            <w:top w:w="0" w:type="dxa"/>
-            <w:bottom w:w="0" w:type="dxa"/>
-          </w:tblCellMar>
-        </w:tblPrEx>
         <w:trPr>
           <w:trHeight w:val="1061"/>
         </w:trPr>
@@ -78,12 +71,16 @@
               <w:rPr>
                 <w:b/>
                 <w:bCs/>
-              </w:rPr>
-            </w:pPr>
-            <w:r>
-              <w:rPr>
-                <w:b/>
-                <w:bCs/>
+                <w:sz w:val="28"/>
+                <w:szCs w:val="28"/>
+              </w:rPr>
+            </w:pPr>
+            <w:r>
+              <w:rPr>
+                <w:b/>
+                <w:bCs/>
+                <w:sz w:val="28"/>
+                <w:szCs w:val="28"/>
               </w:rPr>
               <w:t>Gisborne Special website/ Calendar</w:t>
             </w:r>
@@ -91,18 +88,13 @@
         </w:tc>
       </w:tr>
       <w:tr>
-        <w:tblPrEx>
-          <w:tblCellMar>
-            <w:top w:w="0" w:type="dxa"/>
-            <w:bottom w:w="0" w:type="dxa"/>
-          </w:tblCellMar>
-        </w:tblPrEx>
         <w:trPr>
           <w:trHeight w:val="522"/>
         </w:trPr>
         <w:tc>
           <w:tcPr>
             <w:tcW w:w="4301" w:type="dxa"/>
+            <w:vAlign w:val="center"/>
           </w:tcPr>
           <w:p>
             <w:pPr>
@@ -112,6 +104,7 @@
                 <w:bCs/>
               </w:rPr>
             </w:pPr>
+            <w:bookmarkStart w:id="0" w:name="_GoBack" w:colFirst="2" w:colLast="2"/>
             <w:r>
               <w:rPr>
                 <w:b/>
@@ -133,6 +126,7 @@
           <w:tcPr>
             <w:tcW w:w="4314" w:type="dxa"/>
             <w:gridSpan w:val="3"/>
+            <w:vAlign w:val="center"/>
           </w:tcPr>
           <w:p>
             <w:pPr>
@@ -152,13 +146,8 @@
           </w:p>
         </w:tc>
       </w:tr>
+      <w:bookmarkEnd w:id="0"/>
       <w:tr>
-        <w:tblPrEx>
-          <w:tblCellMar>
-            <w:top w:w="0" w:type="dxa"/>
-            <w:bottom w:w="0" w:type="dxa"/>
-          </w:tblCellMar>
-        </w:tblPrEx>
         <w:trPr>
           <w:trHeight w:val="3755"/>
         </w:trPr>
@@ -203,16 +192,7 @@
               <w:ind w:left="720" w:hanging="720"/>
             </w:pPr>
             <w:r>
-              <w:t xml:space="preserve">as </w:t>
-            </w:r>
-            <w:r>
-              <w:t>modern-day</w:t>
-            </w:r>
-            <w:r>
-              <w:t xml:space="preserve"> society is moving into</w:t>
-            </w:r>
-            <w:r>
-              <w:t xml:space="preserve"> </w:t>
+              <w:t xml:space="preserve">as modern-day society is moving into </w:t>
             </w:r>
           </w:p>
           <w:p>
@@ -220,10 +200,7 @@
               <w:ind w:left="720" w:hanging="720"/>
             </w:pPr>
             <w:r>
-              <w:t>advanced, pleasing UX and UI.</w:t>
-            </w:r>
-            <w:r>
-              <w:t xml:space="preserve"> In terms of </w:t>
+              <w:t xml:space="preserve">advanced, pleasing UX and UI. In terms of </w:t>
             </w:r>
           </w:p>
           <w:p>
@@ -249,8 +226,6 @@
             <w:r>
               <w:t>Finance.</w:t>
             </w:r>
-            <w:bookmarkStart w:id="0" w:name="_GoBack"/>
-            <w:bookmarkEnd w:id="0"/>
           </w:p>
           <w:p>
             <w:pPr>
@@ -265,12 +240,6 @@
         </w:tc>
       </w:tr>
       <w:tr>
-        <w:tblPrEx>
-          <w:tblCellMar>
-            <w:top w:w="0" w:type="dxa"/>
-            <w:bottom w:w="0" w:type="dxa"/>
-          </w:tblCellMar>
-        </w:tblPrEx>
         <w:trPr>
           <w:trHeight w:val="690"/>
         </w:trPr>
@@ -283,12 +252,6 @@
         </w:tc>
       </w:tr>
       <w:tr>
-        <w:tblPrEx>
-          <w:tblCellMar>
-            <w:top w:w="0" w:type="dxa"/>
-            <w:bottom w:w="0" w:type="dxa"/>
-          </w:tblCellMar>
-        </w:tblPrEx>
         <w:trPr>
           <w:trHeight w:val="690"/>
         </w:trPr>
@@ -296,6 +259,7 @@
           <w:tcPr>
             <w:tcW w:w="4313" w:type="dxa"/>
             <w:gridSpan w:val="2"/>
+            <w:vAlign w:val="center"/>
           </w:tcPr>
           <w:p>
             <w:pPr>
@@ -325,6 +289,7 @@
           <w:tcPr>
             <w:tcW w:w="4314" w:type="dxa"/>
             <w:gridSpan w:val="3"/>
+            <w:vAlign w:val="center"/>
           </w:tcPr>
           <w:p>
             <w:pPr>
@@ -345,12 +310,6 @@
         </w:tc>
       </w:tr>
       <w:tr>
-        <w:tblPrEx>
-          <w:tblCellMar>
-            <w:top w:w="0" w:type="dxa"/>
-            <w:bottom w:w="0" w:type="dxa"/>
-          </w:tblCellMar>
-        </w:tblPrEx>
         <w:trPr>
           <w:trHeight w:val="408"/>
         </w:trPr>
@@ -429,19 +388,23 @@
             <w:tcW w:w="1782" w:type="dxa"/>
           </w:tcPr>
           <w:p>
-            <w:r>
+            <w:pPr>
+              <w:rPr>
+                <w:b/>
+                <w:bCs/>
+              </w:rPr>
+            </w:pPr>
+            <w:r>
+              <w:rPr>
+                <w:b/>
+                <w:bCs/>
+              </w:rPr>
               <w:t>% of Workload</w:t>
             </w:r>
           </w:p>
         </w:tc>
       </w:tr>
       <w:tr>
-        <w:tblPrEx>
-          <w:tblCellMar>
-            <w:top w:w="0" w:type="dxa"/>
-            <w:bottom w:w="0" w:type="dxa"/>
-          </w:tblCellMar>
-        </w:tblPrEx>
         <w:trPr>
           <w:trHeight w:val="576"/>
         </w:trPr>
@@ -488,12 +451,6 @@
         </w:tc>
       </w:tr>
       <w:tr>
-        <w:tblPrEx>
-          <w:tblCellMar>
-            <w:top w:w="0" w:type="dxa"/>
-            <w:bottom w:w="0" w:type="dxa"/>
-          </w:tblCellMar>
-        </w:tblPrEx>
         <w:trPr>
           <w:trHeight w:val="648"/>
         </w:trPr>
@@ -540,12 +497,6 @@
         </w:tc>
       </w:tr>
       <w:tr>
-        <w:tblPrEx>
-          <w:tblCellMar>
-            <w:top w:w="0" w:type="dxa"/>
-            <w:bottom w:w="0" w:type="dxa"/>
-          </w:tblCellMar>
-        </w:tblPrEx>
         <w:trPr>
           <w:trHeight w:val="696"/>
         </w:trPr>
@@ -610,12 +561,6 @@
         </w:tc>
       </w:tr>
       <w:tr>
-        <w:tblPrEx>
-          <w:tblCellMar>
-            <w:top w:w="0" w:type="dxa"/>
-            <w:bottom w:w="0" w:type="dxa"/>
-          </w:tblCellMar>
-        </w:tblPrEx>
         <w:trPr>
           <w:trHeight w:val="732"/>
         </w:trPr>
@@ -650,13 +595,8 @@
           </w:tcPr>
           <w:p>
             <w:r>
-              <w:t xml:space="preserve">Chris </w:t>
-            </w:r>
-            <w:proofErr w:type="spellStart"/>
-            <w:r>
-              <w:t>Temoni</w:t>
-            </w:r>
-            <w:proofErr w:type="spellEnd"/>
+              <w:t>Chris Temoni</w:t>
+            </w:r>
           </w:p>
         </w:tc>
         <w:tc>
@@ -667,12 +607,6 @@
         </w:tc>
       </w:tr>
       <w:tr>
-        <w:tblPrEx>
-          <w:tblCellMar>
-            <w:top w:w="0" w:type="dxa"/>
-            <w:bottom w:w="0" w:type="dxa"/>
-          </w:tblCellMar>
-        </w:tblPrEx>
         <w:trPr>
           <w:trHeight w:val="792"/>
         </w:trPr>
@@ -724,12 +658,6 @@
         </w:tc>
       </w:tr>
       <w:tr>
-        <w:tblPrEx>
-          <w:tblCellMar>
-            <w:top w:w="0" w:type="dxa"/>
-            <w:bottom w:w="0" w:type="dxa"/>
-          </w:tblCellMar>
-        </w:tblPrEx>
         <w:trPr>
           <w:trHeight w:val="876"/>
         </w:trPr>
@@ -780,7 +708,7 @@
 </file>
 
 <file path=word/styles.xml><?xml version="1.0" encoding="utf-8"?>
-<w:styles xmlns:mc="http://schemas.openxmlformats.org/markup-compatibility/2006" xmlns:r="http://schemas.openxmlformats.org/officeDocument/2006/relationships" xmlns:w="http://schemas.openxmlformats.org/wordprocessingml/2006/main" xmlns:w14="http://schemas.microsoft.com/office/word/2010/wordml" xmlns:w15="http://schemas.microsoft.com/office/word/2012/wordml" xmlns:w16cid="http://schemas.microsoft.com/office/word/2016/wordml/cid" xmlns:w16se="http://schemas.microsoft.com/office/word/2015/wordml/symex" mc:Ignorable="w14 w15 w16se w16cid">
+<w:styles xmlns:mc="http://schemas.openxmlformats.org/markup-compatibility/2006" xmlns:r="http://schemas.openxmlformats.org/officeDocument/2006/relationships" xmlns:w="http://schemas.openxmlformats.org/wordprocessingml/2006/main" xmlns:w14="http://schemas.microsoft.com/office/word/2010/wordml" xmlns:w15="http://schemas.microsoft.com/office/word/2012/wordml" xmlns:w16cex="http://schemas.microsoft.com/office/word/2018/wordml/cex" xmlns:w16cid="http://schemas.microsoft.com/office/word/2016/wordml/cid" xmlns:w16="http://schemas.microsoft.com/office/word/2018/wordml" xmlns:w16se="http://schemas.microsoft.com/office/word/2015/wordml/symex" mc:Ignorable="w14 w15 w16se w16cid w16 w16cex">
   <w:docDefaults>
     <w:rPrDefault>
       <w:rPr>
@@ -796,7 +724,7 @@
       </w:pPr>
     </w:pPrDefault>
   </w:docDefaults>
-  <w:latentStyles w:defLockedState="0" w:defUIPriority="99" w:defSemiHidden="0" w:defUnhideWhenUsed="0" w:defQFormat="0" w:count="377">
+  <w:latentStyles w:defLockedState="0" w:defUIPriority="99" w:defSemiHidden="0" w:defUnhideWhenUsed="0" w:defQFormat="0" w:count="376">
     <w:lsdException w:name="Normal" w:uiPriority="0" w:qFormat="1"/>
     <w:lsdException w:name="heading 1" w:uiPriority="9" w:qFormat="1"/>
     <w:lsdException w:name="heading 2" w:semiHidden="1" w:uiPriority="9" w:unhideWhenUsed="1" w:qFormat="1"/>
@@ -902,6 +830,7 @@
     <w:lsdException w:name="HTML Sample" w:semiHidden="1" w:unhideWhenUsed="1"/>
     <w:lsdException w:name="HTML Typewriter" w:semiHidden="1" w:unhideWhenUsed="1"/>
     <w:lsdException w:name="HTML Variable" w:semiHidden="1" w:unhideWhenUsed="1"/>
+    <w:lsdException w:name="Normal Table" w:semiHidden="1" w:unhideWhenUsed="1"/>
     <w:lsdException w:name="annotation subject" w:semiHidden="1" w:unhideWhenUsed="1"/>
     <w:lsdException w:name="No List" w:semiHidden="1" w:unhideWhenUsed="1"/>
     <w:lsdException w:name="Outline List 1" w:semiHidden="1" w:unhideWhenUsed="1"/>
@@ -948,8 +877,10 @@
     <w:lsdException w:name="Table Subtle 2" w:semiHidden="1" w:unhideWhenUsed="1"/>
     <w:lsdException w:name="Table Web 1" w:semiHidden="1" w:unhideWhenUsed="1"/>
     <w:lsdException w:name="Table Web 2" w:semiHidden="1" w:unhideWhenUsed="1"/>
+    <w:lsdException w:name="Table Web 3" w:semiHidden="1" w:unhideWhenUsed="1"/>
     <w:lsdException w:name="Balloon Text" w:semiHidden="1" w:unhideWhenUsed="1"/>
     <w:lsdException w:name="Table Grid" w:uiPriority="39"/>
+    <w:lsdException w:name="Table Theme" w:semiHidden="1" w:unhideWhenUsed="1"/>
     <w:lsdException w:name="Placeholder Text" w:semiHidden="1"/>
     <w:lsdException w:name="No Spacing" w:uiPriority="1" w:qFormat="1"/>
     <w:lsdException w:name="Light Shading" w:uiPriority="60"/>
@@ -1170,7 +1101,6 @@
     <w:lsdException w:name="Hashtag" w:semiHidden="1" w:unhideWhenUsed="1"/>
     <w:lsdException w:name="Unresolved Mention" w:semiHidden="1" w:unhideWhenUsed="1"/>
     <w:lsdException w:name="Smart Link" w:semiHidden="1" w:unhideWhenUsed="1"/>
-    <w:lsdException w:name="Smart Link Error" w:semiHidden="1" w:unhideWhenUsed="1"/>
   </w:latentStyles>
   <w:style w:type="paragraph" w:default="1" w:styleId="Normal">
     <w:name w:val="Normal"/>
@@ -1202,6 +1132,15 @@
     <w:uiPriority w:val="99"/>
     <w:semiHidden/>
     <w:unhideWhenUsed/>
+  </w:style>
+  <w:style w:type="paragraph" w:styleId="NoSpacing">
+    <w:name w:val="No Spacing"/>
+    <w:uiPriority w:val="1"/>
+    <w:qFormat/>
+    <w:rsid w:val="00A51278"/>
+    <w:pPr>
+      <w:spacing w:after="0" w:line="240" w:lineRule="auto"/>
+    </w:pPr>
   </w:style>
 </w:styles>
 </file>
